--- a/Guides/Spanish/Editable source documents/Guía - Programar en ensamblador.docx
+++ b/Guides/Spanish/Editable source documents/Guía - Programar en ensamblador.docx
@@ -71,7 +71,7 @@
         <w:rPr>
           <w:rFonts w:ascii="Bookman Old Style" w:hAnsi="Bookman Old Style"/>
         </w:rPr>
-        <w:t>4</w:t>
+        <w:t>5</w:t>
       </w:r>
       <w:r>
         <w:rPr>
@@ -83,7 +83,7 @@
         <w:rPr>
           <w:rFonts w:ascii="Bookman Old Style" w:hAnsi="Bookman Old Style"/>
         </w:rPr>
-        <w:t>10</w:t>
+        <w:t>04</w:t>
       </w:r>
       <w:r>
         <w:rPr>
@@ -95,7 +95,7 @@
         <w:rPr>
           <w:rFonts w:ascii="Bookman Old Style" w:hAnsi="Bookman Old Style"/>
         </w:rPr>
-        <w:t>27</w:t>
+        <w:t>02</w:t>
       </w:r>
       <w:r>
         <w:rPr>
@@ -49591,19 +49591,7 @@
                 <w:szCs w:val="36"/>
                 <w:lang w:eastAsia="es-ES"/>
               </w:rPr>
-              <w:t xml:space="preserve">Controlador </w:t>
-            </w:r>
-            <w:r>
-              <w:rPr>
-                <w:rFonts w:ascii="Bookman Old Style" w:eastAsia="Times New Roman" w:hAnsi="Bookman Old Style" w:cs="Calibri"/>
-                <w:b/>
-                <w:bCs/>
-                <w:color w:val="0070C0"/>
-                <w:sz w:val="32"/>
-                <w:szCs w:val="36"/>
-                <w:lang w:eastAsia="es-ES"/>
-              </w:rPr>
-              <w:t>de cartucho</w:t>
+              <w:t>Controlador de cartucho</w:t>
             </w:r>
           </w:p>
         </w:tc>
@@ -50885,7 +50873,17 @@
                 <w:szCs w:val="28"/>
                 <w:lang w:val="en-US" w:eastAsia="es-ES"/>
               </w:rPr>
-              <w:t>0000000</w:t>
+              <w:t>00</w:t>
+            </w:r>
+            <w:r>
+              <w:rPr>
+                <w:rFonts w:ascii="Consolas" w:eastAsia="Times New Roman" w:hAnsi="Consolas" w:cs="Consolas"/>
+                <w:color w:val="000000"/>
+                <w:sz w:val="28"/>
+                <w:szCs w:val="28"/>
+                <w:lang w:val="en-US" w:eastAsia="es-ES"/>
+              </w:rPr>
+              <w:t>FFFFF</w:t>
             </w:r>
             <w:r>
               <w:rPr>
@@ -56007,7 +56005,7 @@
 </file>
 
 <file path=customXml/itemProps1.xml><?xml version="1.0" encoding="utf-8"?>
-<ds:datastoreItem xmlns:ds="http://schemas.openxmlformats.org/officeDocument/2006/customXml" ds:itemID="{C9970760-F770-4607-80FC-9DD106F7B4AF}">
+<ds:datastoreItem xmlns:ds="http://schemas.openxmlformats.org/officeDocument/2006/customXml" ds:itemID="{7BFF0CBC-8481-454D-BAD6-6E92D2E2D8E0}">
   <ds:schemaRefs>
     <ds:schemaRef ds:uri="http://schemas.openxmlformats.org/officeDocument/2006/bibliography"/>
   </ds:schemaRefs>
